--- a/ordenanzas/1643.docx
+++ b/ordenanzas/1643.docx
@@ -5,7 +5,8 @@
     <w:p>
       <w:pPr>
         <w:pStyle w:val="Sangradetextonormal"/>
-        <w:spacing w:after="200"/>
+        <w:keepNext/>
+        <w:spacing w:after="240"/>
         <w:ind w:firstLine="0"/>
         <w:jc w:val="right"/>
       </w:pPr>
@@ -16,151 +17,232 @@
     <w:p>
       <w:pPr>
         <w:pStyle w:val="Sangradetextonormal"/>
-        <w:spacing w:after="200"/>
+        <w:keepNext/>
+        <w:spacing w:before="240" w:after="360"/>
         <w:ind w:firstLine="0"/>
         <w:jc w:val="left"/>
-      </w:pPr>
-      <w:r>
+        <w:rPr>
+          <w:b/>
+        </w:rPr>
+      </w:pPr>
+      <w:r>
+        <w:rPr>
+          <w:b/>
+        </w:rPr>
         <w:t>ORDENANZA Nº 1643</w:t>
       </w:r>
     </w:p>
     <w:p>
       <w:pPr>
         <w:pStyle w:val="Sangradetextonormal"/>
-        <w:spacing w:after="200"/>
+        <w:keepNext/>
+        <w:spacing w:before="240" w:after="120"/>
         <w:ind w:firstLine="0"/>
-      </w:pPr>
-      <w:r>
-        <w:rPr>
+        <w:jc w:val="left"/>
+        <w:rPr>
+          <w:b/>
           <w:bCs/>
         </w:rPr>
+      </w:pPr>
+      <w:r>
+        <w:rPr>
+          <w:b/>
+          <w:bCs/>
+        </w:rPr>
         <w:t xml:space="preserve">VISTO: </w:t>
       </w:r>
+    </w:p>
+    <w:p>
+      <w:pPr>
+        <w:pStyle w:val="Sangradetextonormal"/>
+        <w:keepNext/>
+        <w:spacing w:after="120"/>
+        <w:ind w:firstLine="0"/>
+        <w:jc w:val="left"/>
+      </w:pPr>
+      <w:r>
+        <w:rPr>
+          <w:bCs/>
+        </w:rPr>
+        <w:t xml:space="preserve"> </w:t>
+      </w:r>
       <w:r>
         <w:t>Los Expedientes 224-Y-2008 y 7584-M17-H-08 por el cual el Sr. Intendente eleva el pedido de los Sres. Jueces de Faltas Dr. Roberto Schedan y Dra. Bibiana María Tarzia, adjuntando Proyecto de Convenio de complementación de Servicios entre la Dirección Nacional de los Registros Nacionales de la Propiedad del Automotor y Créditos Prendarios y la Municipalidad de Yerba Buena, como así también su Anexo a suscribir entre esta Municipalidad y la Asociación de concesionarios de automotores de la República Argentina</w:t>
       </w:r>
       <w:r>
+        <w:t xml:space="preserve">  (</w:t>
+      </w:r>
+      <w:r>
+        <w:t>ACARA</w:t>
+      </w:r>
+      <w:r>
+        <w:t xml:space="preserve">) ;  </w:t>
+      </w:r>
+      <w:r>
+        <w:t>y</w:t>
+      </w:r>
+    </w:p>
+    <w:p>
+      <w:pPr>
+        <w:pStyle w:val="Sangra2detindependiente"/>
+        <w:keepNext/>
+        <w:spacing w:before="240" w:after="120"/>
+        <w:ind w:firstLine="0"/>
+        <w:jc w:val="left"/>
+        <w:rPr>
+          <w:b/>
+        </w:rPr>
+      </w:pPr>
+      <w:r>
+        <w:rPr>
+          <w:b/>
+        </w:rPr>
+        <w:t xml:space="preserve">CONSIDERANDO: </w:t>
+      </w:r>
+    </w:p>
+    <w:p>
+      <w:pPr>
+        <w:pStyle w:val="Sangra2detindependiente"/>
+        <w:keepNext/>
+        <w:spacing w:after="120"/>
+        <w:ind w:firstLine="0"/>
+        <w:jc w:val="left"/>
+      </w:pPr>
+      <w:r>
         <w:t xml:space="preserve"> </w:t>
       </w:r>
       <w:r>
-        <w:t xml:space="preserve">                    (</w:t>
+        <w:t>Que el mencionado convenio prevee que los Registros de todo el País y ACARA, actúen como agentes de percepción de las multas por infracciones de tránsito cometida en esta jurisdicción municipal, previo a la realización de diferentes trámites registrables, tales como transferencias, cambio de radicación, cambio de domicilio y otros;</w:t>
+      </w:r>
+    </w:p>
+    <w:p>
+      <w:pPr>
+        <w:pStyle w:val="Sangra2detindependiente"/>
+        <w:keepNext/>
+        <w:spacing w:after="120"/>
+        <w:ind w:firstLine="0"/>
+        <w:jc w:val="left"/>
+      </w:pPr>
+      <w:r>
+        <w:t>Que la remisión del convenio y su Anexo para su autorización por el Honorable Concejo Deliberante lo es en cumplimiento de la Ley Orgánica de Municipalidades N</w:t>
+      </w:r>
+      <w:r>
+        <w:t xml:space="preserve">º </w:t>
+      </w:r>
+      <w:r>
+        <w:t>5529, Artículo 24, Inciso 22;</w:t>
+      </w:r>
+    </w:p>
+    <w:p>
+      <w:pPr>
+        <w:pStyle w:val="Sangra2detindependiente"/>
+        <w:keepNext/>
+        <w:spacing w:after="120"/>
+        <w:ind w:firstLine="0"/>
+        <w:jc w:val="left"/>
+      </w:pPr>
+      <w:r>
+        <w:t>Que la complementación mutua que se acuerda, redundará en claros beneficios para lograr la efectiva percepción de multas por infracciones de tránsito cometidas en nuestra Jurisdicción de Yerba Buena por personas que se domicilien en cualquier ciudad del país, en la cual se deba realizar un trámite a través del Registro Nacional de la Propiedad Automotor y Créditos Prendarios;</w:t>
+      </w:r>
+    </w:p>
+    <w:p>
+      <w:pPr>
+        <w:pStyle w:val="Sangra2detindependiente"/>
+        <w:keepNext/>
+        <w:spacing w:after="120"/>
+        <w:ind w:firstLine="0"/>
+        <w:jc w:val="left"/>
+      </w:pPr>
+      <w:r>
+        <w:t>Que el Convenio en la cláusula segunda se prevé que la Municipalidad procederá a designar a los “Encargados de los Registros Seccionales de la Propiedad del Automotor”, como Agentes de Percepción de las multas por infracciones de tránsitocometidas en su jurisdicción. La citada cláusula se apruebacon modificaciones que se especifican seguidamente;</w:t>
+      </w:r>
+    </w:p>
+    <w:p>
+      <w:pPr>
+        <w:keepNext/>
+        <w:spacing w:before="360" w:after="360"/>
+        <w:ind w:left="1984" w:right="1984"/>
+        <w:jc w:val="center"/>
+        <w:rPr>
+          <w:b/>
+        </w:rPr>
+      </w:pPr>
+      <w:r>
+        <w:rPr>
+          <w:b/>
+        </w:rPr>
+        <w:t>EL CONCEJO DELIBERANTE SANCIONA CON FUERZA DE ORDENANZA</w:t>
+      </w:r>
+    </w:p>
+    <w:p>
+      <w:pPr>
+        <w:keepNext/>
+        <w:spacing w:after="120"/>
+      </w:pPr>
+      <w:r>
+        <w:rPr>
+          <w:u w:val="single"/>
+        </w:rPr>
+        <w:t>ARTICULO PRIMERO</w:t>
+      </w:r>
+      <w:r>
+        <w:rPr>
+          <w:u w:val="single"/>
+        </w:rPr>
+        <w:t>:</w:t>
+      </w:r>
+      <w:r>
+        <w:t xml:space="preserve"> </w:t>
+      </w:r>
+      <w:r>
+        <w:rPr>
+          <w:bCs/>
+        </w:rPr>
+        <w:t>FACULTESE</w:t>
+      </w:r>
+      <w:r>
+        <w:t>, al Departamento Ejecutivo Municipal a suscribir el Convenio de complementación de Servicios entre la Dirección Nacional de los Registros Nacionales de la propiedad del Automotor y Créditos Prendarios y la Municipalidad de Yerba Buena que se encuentra agregado a la presente y forma parte integrante del mismo, como así también su Anexo a suscribir entre esta Municipalidad y la Asociación de concesionarios de automotores de la República Argentina</w:t>
+      </w:r>
+      <w:r>
+        <w:t xml:space="preserve">  (</w:t>
       </w:r>
       <w:r>
         <w:t>ACARA</w:t>
       </w:r>
       <w:r>
-        <w:t xml:space="preserve">) ; </w:t>
-      </w:r>
-      <w:r>
-        <w:t xml:space="preserve"> y</w:t>
-      </w:r>
-    </w:p>
-    <w:p>
-      <w:pPr>
-        <w:pStyle w:val="Sangra2detindependiente"/>
-        <w:spacing w:after="200"/>
-        <w:ind w:firstLine="0"/>
-      </w:pPr>
-      <w:r>
-        <w:t xml:space="preserve">CONSIDERANDO: </w:t>
-      </w:r>
-      <w:r>
-        <w:t>Que el mencionado convenio prevee que los Registros de todo el País y ACARA, actúen como agentes de percepción de las multas por infracciones de tránsito cometida en esta jurisdicción municipal, previo a la realización de diferentes trámites registrables, tales como transferencias, cambio de radicación, cambio de domicilio y otros;</w:t>
-      </w:r>
-    </w:p>
-    <w:p>
-      <w:pPr>
-        <w:pStyle w:val="Sangra2detindependiente"/>
-        <w:spacing w:after="200"/>
-        <w:ind w:firstLine="0"/>
-      </w:pPr>
-      <w:r>
-        <w:t>Que la remisión del convenio y su Anexo para su autorización por el Honorable Concejo Deliberante lo es en cumplimiento de la Ley Orgánica de Municipalidades Nº 5529, Artículo 24, Inciso 22;</w:t>
-      </w:r>
-    </w:p>
-    <w:p>
-      <w:pPr>
-        <w:pStyle w:val="Sangra2detindependiente"/>
-        <w:spacing w:after="200"/>
-        <w:ind w:firstLine="0"/>
-      </w:pPr>
-      <w:r>
-        <w:t>Que la complementación mutua que se acuerda, redundará en claros beneficios para lograr la efectiva percepción de multas por infracciones de tránsito cometidas en nuestra Jurisdicción de Yerba Buena por personas que se domicilien en cualquier ciudad del país, en la cual se deba realizar un trámite a través del Registro Nacional de la Propiedad Automotor y Créditos Prendarios;</w:t>
-      </w:r>
-    </w:p>
-    <w:p>
-      <w:pPr>
-        <w:pStyle w:val="Sangra2detindependiente"/>
-        <w:spacing w:after="200"/>
-        <w:ind w:firstLine="0"/>
-      </w:pPr>
-      <w:r>
-        <w:t>Que el Convenio en la cláusula segunda se prevé que la Municipalidad procederá a designar a los “Encargados de los Registros Seccionales de la Propiedad del Automotor”, como Agentes de Percepción de las multas por infracciones de tránsitocometidas en su jurisdicción. La citada cláusula se apruebacon modificaciones que se especifican seguidamente;</w:t>
-      </w:r>
-    </w:p>
-    <w:p>
-      <w:pPr>
-        <w:spacing w:after="200"/>
-        <w:jc w:val="center"/>
-      </w:pPr>
-      <w:r>
-        <w:t xml:space="preserve">POR </w:t>
-      </w:r>
-      <w:r>
-        <w:t>EL CONCEJO DELIBERANTE SANCIONA CON FUERZA DE ORDENANZA</w:t>
-      </w:r>
-    </w:p>
-    <w:p>
-      <w:pPr>
-        <w:spacing w:after="200"/>
-        <w:jc w:val="both"/>
-      </w:pPr>
-      <w:r>
-        <w:t>ARTICULO PRIMERO</w:t>
-      </w:r>
-      <w:r>
-        <w:t xml:space="preserve">: </w:t>
-      </w:r>
-      <w:r>
-        <w:rPr>
-          <w:bCs/>
-        </w:rPr>
-        <w:t>FACULTESE</w:t>
-      </w:r>
-      <w:r>
-        <w:t>, al Departamento Ejecutivo Municipal a suscribir el Convenio de complementación de Servicios entre la Dirección Nacional de los Registros Nacionales de la propiedad del Automotor y Créditos Prendarios y la Municipalidad de Yerba Buena que se encuentra agregado a la presente y forma parte integrante del mismo, como así también su Anexo a suscribir entre esta Municipalidad y la Asociación de concesionarios de automotores de la República Argentina</w:t>
+        <w:t xml:space="preserve">) . </w:t>
+      </w:r>
+    </w:p>
+    <w:p>
+      <w:pPr>
+        <w:keepNext/>
+        <w:spacing w:after="120"/>
+      </w:pPr>
+      <w:r>
+        <w:rPr>
+          <w:u w:val="single"/>
+        </w:rPr>
+        <w:t>ARTICULO SEGUNDO</w:t>
+      </w:r>
+      <w:r>
+        <w:rPr>
+          <w:u w:val="single"/>
+        </w:rPr>
+        <w:t>:</w:t>
       </w:r>
       <w:r>
         <w:t xml:space="preserve"> </w:t>
       </w:r>
       <w:r>
-        <w:t xml:space="preserve">                    (</w:t>
-      </w:r>
-      <w:r>
-        <w:t>ACARA</w:t>
-      </w:r>
-      <w:r>
-        <w:t xml:space="preserve">) . </w:t>
-      </w:r>
-    </w:p>
-    <w:p>
-      <w:pPr>
-        <w:spacing w:after="200"/>
-      </w:pPr>
-      <w:r>
-        <w:t>ARTICULO SEGUNDO</w:t>
-      </w:r>
-      <w:r>
-        <w:t xml:space="preserve">: </w:t>
-      </w:r>
-      <w:r>
         <w:t>COMUNIQUESE, REGISTRESE Y ARCHIVESE.</w:t>
       </w:r>
     </w:p>
     <w:p>
       <w:pPr>
         <w:pStyle w:val="Ttulo"/>
-        <w:spacing w:after="200"/>
+        <w:keepNext/>
+        <w:spacing w:after="120"/>
+        <w:jc w:val="left"/>
         <w:rPr>
           <w:b w:val="0"/>
         </w:rPr>
@@ -181,8 +263,8 @@
     </w:p>
     <w:p>
       <w:pPr>
-        <w:spacing w:after="200"/>
-        <w:jc w:val="both"/>
+        <w:keepNext/>
+        <w:spacing w:after="120"/>
         <w:rPr>
           <w:bCs/>
           <w:lang w:val="es-AR"/>
@@ -198,8 +280,8 @@
     </w:p>
     <w:p>
       <w:pPr>
-        <w:spacing w:after="200"/>
-        <w:jc w:val="both"/>
+        <w:keepNext/>
+        <w:spacing w:after="120"/>
         <w:rPr>
           <w:lang w:val="es-AR"/>
         </w:rPr>
@@ -226,8 +308,8 @@
     </w:p>
     <w:p>
       <w:pPr>
-        <w:spacing w:after="200"/>
-        <w:jc w:val="both"/>
+        <w:keepNext/>
+        <w:spacing w:after="120"/>
         <w:rPr>
           <w:lang w:val="es-AR"/>
         </w:rPr>
@@ -248,8 +330,8 @@
     </w:p>
     <w:p>
       <w:pPr>
-        <w:spacing w:after="200"/>
-        <w:jc w:val="both"/>
+        <w:keepNext/>
+        <w:spacing w:after="120"/>
         <w:rPr>
           <w:lang w:val="es-AR"/>
         </w:rPr>
@@ -270,8 +352,8 @@
     </w:p>
     <w:p>
       <w:pPr>
-        <w:spacing w:after="200"/>
-        <w:jc w:val="both"/>
+        <w:keepNext/>
+        <w:spacing w:after="120"/>
         <w:rPr>
           <w:lang w:val="es-AR"/>
         </w:rPr>
@@ -292,11 +374,11 @@
     </w:p>
     <w:p>
       <w:pPr>
+        <w:keepNext/>
         <w:tabs>
           <w:tab w:val="left" w:pos="0"/>
         </w:tabs>
-        <w:spacing w:after="200"/>
-        <w:jc w:val="both"/>
+        <w:spacing w:after="120"/>
         <w:rPr>
           <w:lang w:val="es-AR"/>
         </w:rPr>
@@ -310,11 +392,11 @@
     </w:p>
     <w:p>
       <w:pPr>
+        <w:keepNext/>
         <w:tabs>
           <w:tab w:val="left" w:pos="0"/>
         </w:tabs>
-        <w:spacing w:after="200"/>
-        <w:jc w:val="both"/>
+        <w:spacing w:after="120"/>
         <w:rPr>
           <w:lang w:val="es-AR"/>
         </w:rPr>
@@ -328,11 +410,11 @@
     </w:p>
     <w:p>
       <w:pPr>
+        <w:keepNext/>
         <w:tabs>
           <w:tab w:val="left" w:pos="0"/>
         </w:tabs>
-        <w:spacing w:after="200"/>
-        <w:jc w:val="both"/>
+        <w:spacing w:after="120"/>
         <w:rPr>
           <w:lang w:val="es-AR"/>
         </w:rPr>
@@ -346,11 +428,11 @@
     </w:p>
     <w:p>
       <w:pPr>
+        <w:keepNext/>
         <w:tabs>
           <w:tab w:val="left" w:pos="0"/>
         </w:tabs>
-        <w:spacing w:after="200"/>
-        <w:jc w:val="both"/>
+        <w:spacing w:after="120"/>
         <w:rPr>
           <w:lang w:val="es-AR"/>
         </w:rPr>
@@ -364,11 +446,11 @@
     </w:p>
     <w:p>
       <w:pPr>
+        <w:keepNext/>
         <w:tabs>
           <w:tab w:val="left" w:pos="0"/>
         </w:tabs>
-        <w:spacing w:after="200"/>
-        <w:jc w:val="both"/>
+        <w:spacing w:after="120"/>
         <w:rPr>
           <w:lang w:val="es-AR"/>
         </w:rPr>
@@ -382,11 +464,11 @@
     </w:p>
     <w:p>
       <w:pPr>
+        <w:keepNext/>
         <w:tabs>
           <w:tab w:val="left" w:pos="0"/>
         </w:tabs>
-        <w:spacing w:after="200"/>
-        <w:jc w:val="both"/>
+        <w:spacing w:after="120"/>
         <w:rPr>
           <w:lang w:val="es-AR"/>
         </w:rPr>
@@ -400,11 +482,11 @@
     </w:p>
     <w:p>
       <w:pPr>
+        <w:keepNext/>
         <w:tabs>
           <w:tab w:val="left" w:pos="0"/>
         </w:tabs>
-        <w:spacing w:after="200"/>
-        <w:jc w:val="both"/>
+        <w:spacing w:after="120"/>
         <w:rPr>
           <w:lang w:val="es-AR"/>
         </w:rPr>
@@ -418,11 +500,11 @@
     </w:p>
     <w:p>
       <w:pPr>
+        <w:keepNext/>
         <w:tabs>
           <w:tab w:val="left" w:pos="0"/>
         </w:tabs>
-        <w:spacing w:after="200"/>
-        <w:jc w:val="both"/>
+        <w:spacing w:after="120"/>
         <w:rPr>
           <w:lang w:val="es-AR"/>
         </w:rPr>
@@ -436,30 +518,29 @@
     </w:p>
     <w:p>
       <w:pPr>
+        <w:keepNext/>
         <w:tabs>
           <w:tab w:val="left" w:pos="0"/>
         </w:tabs>
-        <w:spacing w:after="200"/>
-        <w:jc w:val="both"/>
-        <w:rPr>
-          <w:lang w:val="es-AR"/>
-        </w:rPr>
-      </w:pPr>
-      <w:r>
-        <w:rPr>
-          <w:lang w:val="es-AR"/>
-        </w:rPr>
-        <w:lastRenderedPageBreak/>
+        <w:spacing w:after="120"/>
+        <w:rPr>
+          <w:lang w:val="es-AR"/>
+        </w:rPr>
+      </w:pPr>
+      <w:r>
+        <w:rPr>
+          <w:lang w:val="es-AR"/>
+        </w:rPr>
         <w:t>i.Cambio de Dominación Social</w:t>
       </w:r>
     </w:p>
     <w:p>
       <w:pPr>
+        <w:keepNext/>
         <w:tabs>
           <w:tab w:val="left" w:pos="0"/>
         </w:tabs>
-        <w:spacing w:after="200"/>
-        <w:jc w:val="both"/>
+        <w:spacing w:after="120"/>
         <w:rPr>
           <w:lang w:val="es-AR"/>
         </w:rPr>
@@ -473,29 +554,30 @@
     </w:p>
     <w:p>
       <w:pPr>
+        <w:keepNext/>
         <w:tabs>
           <w:tab w:val="left" w:pos="0"/>
         </w:tabs>
-        <w:spacing w:after="200"/>
-        <w:jc w:val="both"/>
-        <w:rPr>
-          <w:lang w:val="es-AR"/>
-        </w:rPr>
-      </w:pPr>
-      <w:r>
-        <w:rPr>
-          <w:lang w:val="es-AR"/>
-        </w:rPr>
+        <w:spacing w:after="120"/>
+        <w:rPr>
+          <w:lang w:val="es-AR"/>
+        </w:rPr>
+      </w:pPr>
+      <w:r>
+        <w:rPr>
+          <w:lang w:val="es-AR"/>
+        </w:rPr>
+        <w:lastRenderedPageBreak/>
         <w:t>La DIRECCIÓN NACIONAL podrá modificar, ampliar o reducir la nómina de trámites anteriormente enunciados.</w:t>
       </w:r>
     </w:p>
     <w:p>
       <w:pPr>
+        <w:keepNext/>
         <w:tabs>
           <w:tab w:val="left" w:pos="0"/>
         </w:tabs>
-        <w:spacing w:after="200"/>
-        <w:jc w:val="both"/>
+        <w:spacing w:after="120"/>
         <w:rPr>
           <w:lang w:val="es-AR"/>
         </w:rPr>
@@ -517,13 +599,7 @@
         <w:rPr>
           <w:lang w:val="es-AR"/>
         </w:rPr>
-        <w:t xml:space="preserve"> </w:t>
-      </w:r>
-      <w:r>
-        <w:rPr>
-          <w:lang w:val="es-AR"/>
-        </w:rPr>
-        <w:t xml:space="preserve">                    (</w:t>
+        <w:t xml:space="preserve">  (</w:t>
       </w:r>
       <w:r>
         <w:rPr>
@@ -535,13 +611,7 @@
         <w:rPr>
           <w:lang w:val="es-AR"/>
         </w:rPr>
-        <w:t xml:space="preserve">) </w:t>
-      </w:r>
-      <w:r>
-        <w:rPr>
-          <w:lang w:val="es-AR"/>
-        </w:rPr>
-        <w:t xml:space="preserve"> </w:t>
+        <w:t xml:space="preserve">)  </w:t>
       </w:r>
       <w:r>
         <w:rPr>
@@ -552,11 +622,11 @@
     </w:p>
     <w:p>
       <w:pPr>
+        <w:keepNext/>
         <w:tabs>
           <w:tab w:val="left" w:pos="0"/>
         </w:tabs>
-        <w:spacing w:after="200"/>
-        <w:jc w:val="both"/>
+        <w:spacing w:after="120"/>
         <w:rPr>
           <w:lang w:val="es-AR"/>
         </w:rPr>
@@ -578,13 +648,7 @@
         <w:rPr>
           <w:lang w:val="es-AR"/>
         </w:rPr>
-        <w:t xml:space="preserve"> </w:t>
-      </w:r>
-      <w:r>
-        <w:rPr>
-          <w:lang w:val="es-AR"/>
-        </w:rPr>
-        <w:t xml:space="preserve">                    (</w:t>
+        <w:t xml:space="preserve">  (</w:t>
       </w:r>
       <w:r>
         <w:rPr>
@@ -596,13 +660,7 @@
         <w:rPr>
           <w:lang w:val="es-AR"/>
         </w:rPr>
-        <w:t xml:space="preserve">) </w:t>
-      </w:r>
-      <w:r>
-        <w:rPr>
-          <w:lang w:val="es-AR"/>
-        </w:rPr>
-        <w:t xml:space="preserve"> </w:t>
+        <w:t xml:space="preserve">)  </w:t>
       </w:r>
       <w:r>
         <w:rPr>
@@ -613,11 +671,11 @@
     </w:p>
     <w:p>
       <w:pPr>
+        <w:keepNext/>
         <w:tabs>
           <w:tab w:val="left" w:pos="0"/>
         </w:tabs>
-        <w:spacing w:after="200"/>
-        <w:jc w:val="both"/>
+        <w:spacing w:after="120"/>
         <w:rPr>
           <w:lang w:val="es-AR"/>
         </w:rPr>
@@ -651,13 +709,7 @@
         <w:rPr>
           <w:lang w:val="es-AR"/>
         </w:rPr>
-        <w:t xml:space="preserve"> </w:t>
-      </w:r>
-      <w:r>
-        <w:rPr>
-          <w:lang w:val="es-AR"/>
-        </w:rPr>
-        <w:t xml:space="preserve">                    (</w:t>
+        <w:t xml:space="preserve">  (</w:t>
       </w:r>
       <w:r>
         <w:rPr>
@@ -669,13 +721,7 @@
         <w:rPr>
           <w:lang w:val="es-AR"/>
         </w:rPr>
-        <w:t xml:space="preserve">) </w:t>
-      </w:r>
-      <w:r>
-        <w:rPr>
-          <w:lang w:val="es-AR"/>
-        </w:rPr>
-        <w:t xml:space="preserve"> </w:t>
+        <w:t xml:space="preserve">)  </w:t>
       </w:r>
       <w:r>
         <w:rPr>
@@ -687,13 +733,7 @@
         <w:rPr>
           <w:lang w:val="es-AR"/>
         </w:rPr>
-        <w:t xml:space="preserve"> </w:t>
-      </w:r>
-      <w:r>
-        <w:rPr>
-          <w:lang w:val="es-AR"/>
-        </w:rPr>
-        <w:t xml:space="preserve">                    (</w:t>
+        <w:t xml:space="preserve">  (</w:t>
       </w:r>
       <w:r>
         <w:rPr>
@@ -705,13 +745,7 @@
         <w:rPr>
           <w:lang w:val="es-AR"/>
         </w:rPr>
-        <w:t xml:space="preserve">) </w:t>
-      </w:r>
-      <w:r>
-        <w:rPr>
-          <w:lang w:val="es-AR"/>
-        </w:rPr>
-        <w:t xml:space="preserve"> </w:t>
+        <w:t xml:space="preserve">)  </w:t>
       </w:r>
       <w:r>
         <w:rPr>
@@ -723,13 +757,7 @@
         <w:rPr>
           <w:lang w:val="es-AR"/>
         </w:rPr>
-        <w:t xml:space="preserve"> </w:t>
-      </w:r>
-      <w:r>
-        <w:rPr>
-          <w:lang w:val="es-AR"/>
-        </w:rPr>
-        <w:t xml:space="preserve">                    (</w:t>
+        <w:t xml:space="preserve">  (</w:t>
       </w:r>
       <w:r>
         <w:rPr>
@@ -741,13 +769,7 @@
         <w:rPr>
           <w:lang w:val="es-AR"/>
         </w:rPr>
-        <w:t xml:space="preserve">) </w:t>
-      </w:r>
-      <w:r>
-        <w:rPr>
-          <w:lang w:val="es-AR"/>
-        </w:rPr>
-        <w:t xml:space="preserve"> </w:t>
+        <w:t xml:space="preserve">)  </w:t>
       </w:r>
       <w:r>
         <w:rPr>
@@ -758,11 +780,11 @@
     </w:p>
     <w:p>
       <w:pPr>
+        <w:keepNext/>
         <w:tabs>
           <w:tab w:val="left" w:pos="0"/>
         </w:tabs>
-        <w:spacing w:after="200"/>
-        <w:jc w:val="both"/>
+        <w:spacing w:after="120"/>
         <w:rPr>
           <w:lang w:val="es-AR"/>
         </w:rPr>
@@ -784,13 +806,7 @@
         <w:rPr>
           <w:lang w:val="es-AR"/>
         </w:rPr>
-        <w:t xml:space="preserve"> </w:t>
-      </w:r>
-      <w:r>
-        <w:rPr>
-          <w:lang w:val="es-AR"/>
-        </w:rPr>
-        <w:t xml:space="preserve">                    (</w:t>
+        <w:t xml:space="preserve">  (</w:t>
       </w:r>
       <w:r>
         <w:rPr>
@@ -802,13 +818,7 @@
         <w:rPr>
           <w:lang w:val="es-AR"/>
         </w:rPr>
-        <w:t xml:space="preserve">) </w:t>
-      </w:r>
-      <w:r>
-        <w:rPr>
-          <w:lang w:val="es-AR"/>
-        </w:rPr>
-        <w:t xml:space="preserve"> </w:t>
+        <w:t xml:space="preserve">)  </w:t>
       </w:r>
       <w:r>
         <w:rPr>
@@ -820,13 +830,7 @@
         <w:rPr>
           <w:lang w:val="es-AR"/>
         </w:rPr>
-        <w:t xml:space="preserve"> </w:t>
-      </w:r>
-      <w:r>
-        <w:rPr>
-          <w:lang w:val="es-AR"/>
-        </w:rPr>
-        <w:t xml:space="preserve">                    (</w:t>
+        <w:t xml:space="preserve">  (</w:t>
       </w:r>
       <w:r>
         <w:rPr>
@@ -838,13 +842,7 @@
         <w:rPr>
           <w:lang w:val="es-AR"/>
         </w:rPr>
-        <w:t xml:space="preserve">) </w:t>
-      </w:r>
-      <w:r>
-        <w:rPr>
-          <w:lang w:val="es-AR"/>
-        </w:rPr>
-        <w:t xml:space="preserve"> </w:t>
+        <w:t xml:space="preserve">)  </w:t>
       </w:r>
       <w:r>
         <w:rPr>
@@ -855,11 +853,11 @@
     </w:p>
     <w:p>
       <w:pPr>
+        <w:keepNext/>
         <w:tabs>
           <w:tab w:val="left" w:pos="0"/>
         </w:tabs>
-        <w:spacing w:after="200"/>
-        <w:jc w:val="both"/>
+        <w:spacing w:after="120"/>
         <w:rPr>
           <w:lang w:val="es-AR"/>
         </w:rPr>
@@ -869,62 +867,50 @@
           <w:bCs/>
           <w:lang w:val="es-AR"/>
         </w:rPr>
+        <w:t>OCTAVA:</w:t>
+      </w:r>
+      <w:r>
+        <w:rPr>
+          <w:lang w:val="es-AR"/>
+        </w:rPr>
+        <w:t xml:space="preserve"> La ASOCIACIÓN DE CONCESIONARIOS DE AUTOMOTORES DE LA REPUBLICA ARGENTINA</w:t>
+      </w:r>
+      <w:r>
+        <w:rPr>
+          <w:lang w:val="es-AR"/>
+        </w:rPr>
+        <w:t xml:space="preserve">  (</w:t>
+      </w:r>
+      <w:r>
+        <w:rPr>
+          <w:lang w:val="es-AR"/>
+        </w:rPr>
+        <w:t>A.C.A.R.A.</w:t>
+      </w:r>
+      <w:r>
+        <w:rPr>
+          <w:lang w:val="es-AR"/>
+        </w:rPr>
+        <w:t xml:space="preserve">)  </w:t>
+      </w:r>
+      <w:r>
+        <w:rPr>
+          <w:lang w:val="es-AR"/>
+        </w:rPr>
+        <w:t xml:space="preserve">será laentidad encargada de administrar la base datos de multas por infracciones de tránsito de LA MUNICIPALIDAD y de suministrar los medios para la interconexión “on line” de los Registros Seccionales de la Propiedad del Automotor con dicha base. Además, dicha entidad asume frente a LA MUNICIPALIDAD, la tarea de colectar todos los fondos que los Registros Seccionales </w:t>
+      </w:r>
+      <w:r>
+        <w:rPr>
+          <w:lang w:val="es-AR"/>
+        </w:rPr>
         <w:lastRenderedPageBreak/>
-        <w:t>OCTAVA:</w:t>
-      </w:r>
-      <w:r>
-        <w:rPr>
-          <w:lang w:val="es-AR"/>
-        </w:rPr>
-        <w:t xml:space="preserve"> La ASOCIACIÓN DE CONCESIONARIOS DE AUTOMOTORES DE LA REPUBLICA ARGENTINA</w:t>
-      </w:r>
-      <w:r>
-        <w:rPr>
-          <w:lang w:val="es-AR"/>
-        </w:rPr>
-        <w:t xml:space="preserve"> </w:t>
-      </w:r>
-      <w:r>
-        <w:rPr>
-          <w:lang w:val="es-AR"/>
-        </w:rPr>
-        <w:t xml:space="preserve">                    (</w:t>
-      </w:r>
-      <w:r>
-        <w:rPr>
-          <w:lang w:val="es-AR"/>
-        </w:rPr>
-        <w:t>A.C.A.R.A.</w:t>
-      </w:r>
-      <w:r>
-        <w:rPr>
-          <w:lang w:val="es-AR"/>
-        </w:rPr>
-        <w:t xml:space="preserve">) </w:t>
-      </w:r>
-      <w:r>
-        <w:rPr>
-          <w:lang w:val="es-AR"/>
-        </w:rPr>
-        <w:t xml:space="preserve"> </w:t>
-      </w:r>
-      <w:r>
-        <w:rPr>
-          <w:lang w:val="es-AR"/>
-        </w:rPr>
-        <w:t>será laentidad encargada de administrar la base datos de multas por infracciones de tránsito de LA MUNICIPALIDAD y de suministrar los medios para la interconexión “on line” de los Registros Seccionales de la Propiedad del Automotor con dicha base. Además, dicha entidad asume frente a LA MUNICIPALIDAD, la tarea de colectar todos los fondos que los Registros Seccionales de la Propiedad del Automotor perciban en concepto de multas por infracciones de tránsito de conformidad con la Cláusula Primera y será responsable de poner a disposición de LA MUNICIPALIDAD la totalidad de dichos fondos reteniendo el porcentaje del QUINCE POR CIENTO</w:t>
-      </w:r>
-      <w:r>
-        <w:rPr>
-          <w:lang w:val="es-AR"/>
-        </w:rPr>
-        <w:t xml:space="preserve"> </w:t>
-      </w:r>
-      <w:r>
-        <w:rPr>
-          <w:lang w:val="es-AR"/>
-        </w:rPr>
-        <w:t xml:space="preserve">                    (</w:t>
+        <w:t>de la Propiedad del Automotor perciban en concepto de multas por infracciones de tránsito de conformidad con la Cláusula Primera y será responsable de poner a disposición de LA MUNICIPALIDAD la totalidad de dichos fondos reteniendo el porcentaje del QUINCE POR CIENTO</w:t>
+      </w:r>
+      <w:r>
+        <w:rPr>
+          <w:lang w:val="es-AR"/>
+        </w:rPr>
+        <w:t xml:space="preserve">  (</w:t>
       </w:r>
       <w:r>
         <w:rPr>
@@ -936,13 +922,7 @@
         <w:rPr>
           <w:lang w:val="es-AR"/>
         </w:rPr>
-        <w:t xml:space="preserve">) </w:t>
-      </w:r>
-      <w:r>
-        <w:rPr>
-          <w:lang w:val="es-AR"/>
-        </w:rPr>
-        <w:t xml:space="preserve"> </w:t>
+        <w:t xml:space="preserve">)  </w:t>
       </w:r>
       <w:r>
         <w:rPr>
@@ -965,11 +945,11 @@
     </w:p>
     <w:p>
       <w:pPr>
+        <w:keepNext/>
         <w:tabs>
           <w:tab w:val="left" w:pos="0"/>
         </w:tabs>
-        <w:spacing w:after="200"/>
-        <w:jc w:val="both"/>
+        <w:spacing w:after="120"/>
         <w:rPr>
           <w:lang w:val="es-AR"/>
         </w:rPr>
@@ -984,13 +964,7 @@
         <w:rPr>
           <w:lang w:val="es-AR"/>
         </w:rPr>
-        <w:t xml:space="preserve"> </w:t>
-      </w:r>
-      <w:r>
-        <w:rPr>
-          <w:lang w:val="es-AR"/>
-        </w:rPr>
-        <w:t xml:space="preserve">                    (</w:t>
+        <w:t xml:space="preserve">  (</w:t>
       </w:r>
       <w:r>
         <w:rPr>
@@ -1002,13 +976,7 @@
         <w:rPr>
           <w:lang w:val="es-AR"/>
         </w:rPr>
-        <w:t xml:space="preserve">) </w:t>
-      </w:r>
-      <w:r>
-        <w:rPr>
-          <w:lang w:val="es-AR"/>
-        </w:rPr>
-        <w:t xml:space="preserve"> </w:t>
+        <w:t xml:space="preserve">)  </w:t>
       </w:r>
       <w:r>
         <w:rPr>
@@ -1020,13 +988,7 @@
         <w:rPr>
           <w:lang w:val="es-AR"/>
         </w:rPr>
-        <w:t xml:space="preserve"> </w:t>
-      </w:r>
-      <w:r>
-        <w:rPr>
-          <w:lang w:val="es-AR"/>
-        </w:rPr>
-        <w:t xml:space="preserve">                    (</w:t>
+        <w:t xml:space="preserve">  (</w:t>
       </w:r>
       <w:r>
         <w:rPr>
@@ -1038,13 +1000,7 @@
         <w:rPr>
           <w:lang w:val="es-AR"/>
         </w:rPr>
-        <w:t xml:space="preserve">) </w:t>
-      </w:r>
-      <w:r>
-        <w:rPr>
-          <w:lang w:val="es-AR"/>
-        </w:rPr>
-        <w:t xml:space="preserve"> </w:t>
+        <w:t xml:space="preserve">)  </w:t>
       </w:r>
       <w:r>
         <w:rPr>
@@ -1068,13 +1024,7 @@
         <w:rPr>
           <w:lang w:val="es-AR"/>
         </w:rPr>
-        <w:t xml:space="preserve"> </w:t>
-      </w:r>
-      <w:r>
-        <w:rPr>
-          <w:lang w:val="es-AR"/>
-        </w:rPr>
-        <w:t xml:space="preserve">                    (</w:t>
+        <w:t xml:space="preserve">  (</w:t>
       </w:r>
       <w:r>
         <w:rPr>
@@ -1086,13 +1036,7 @@
         <w:rPr>
           <w:lang w:val="es-AR"/>
         </w:rPr>
-        <w:t xml:space="preserve">) </w:t>
-      </w:r>
-      <w:r>
-        <w:rPr>
-          <w:lang w:val="es-AR"/>
-        </w:rPr>
-        <w:t xml:space="preserve"> </w:t>
+        <w:t xml:space="preserve">)  </w:t>
       </w:r>
       <w:r>
         <w:rPr>
@@ -1104,13 +1048,7 @@
         <w:rPr>
           <w:lang w:val="es-AR"/>
         </w:rPr>
-        <w:t xml:space="preserve"> </w:t>
-      </w:r>
-      <w:r>
-        <w:rPr>
-          <w:lang w:val="es-AR"/>
-        </w:rPr>
-        <w:t xml:space="preserve">                    (</w:t>
+        <w:t xml:space="preserve">  (</w:t>
       </w:r>
       <w:r>
         <w:rPr>
@@ -1122,13 +1060,7 @@
         <w:rPr>
           <w:lang w:val="es-AR"/>
         </w:rPr>
-        <w:t xml:space="preserve">) </w:t>
-      </w:r>
-      <w:r>
-        <w:rPr>
-          <w:lang w:val="es-AR"/>
-        </w:rPr>
-        <w:t xml:space="preserve"> </w:t>
+        <w:t xml:space="preserve">)  </w:t>
       </w:r>
       <w:r>
         <w:rPr>
@@ -1140,13 +1072,7 @@
         <w:rPr>
           <w:lang w:val="es-AR"/>
         </w:rPr>
-        <w:t xml:space="preserve"> </w:t>
-      </w:r>
-      <w:r>
-        <w:rPr>
-          <w:lang w:val="es-AR"/>
-        </w:rPr>
-        <w:t xml:space="preserve">                    (</w:t>
+        <w:t xml:space="preserve">  (</w:t>
       </w:r>
       <w:r>
         <w:rPr>
@@ -1158,13 +1084,7 @@
         <w:rPr>
           <w:lang w:val="es-AR"/>
         </w:rPr>
-        <w:t xml:space="preserve">) </w:t>
-      </w:r>
-      <w:r>
-        <w:rPr>
-          <w:lang w:val="es-AR"/>
-        </w:rPr>
-        <w:t xml:space="preserve"> </w:t>
+        <w:t xml:space="preserve">)  </w:t>
       </w:r>
       <w:r>
         <w:rPr>
@@ -1187,11 +1107,11 @@
     </w:p>
     <w:p>
       <w:pPr>
+        <w:keepNext/>
         <w:tabs>
           <w:tab w:val="left" w:pos="0"/>
         </w:tabs>
-        <w:spacing w:after="200"/>
-        <w:jc w:val="both"/>
+        <w:spacing w:after="120"/>
         <w:rPr>
           <w:lang w:val="es-AR"/>
         </w:rPr>
@@ -1213,13 +1133,7 @@
         <w:rPr>
           <w:lang w:val="es-AR"/>
         </w:rPr>
-        <w:t xml:space="preserve"> </w:t>
-      </w:r>
-      <w:r>
-        <w:rPr>
-          <w:lang w:val="es-AR"/>
-        </w:rPr>
-        <w:t xml:space="preserve">                    (</w:t>
+        <w:t xml:space="preserve">  (</w:t>
       </w:r>
       <w:r>
         <w:rPr>
@@ -1231,22 +1145,22 @@
         <w:rPr>
           <w:lang w:val="es-AR"/>
         </w:rPr>
-        <w:t xml:space="preserve">) , </w:t>
-      </w:r>
-      <w:r>
-        <w:rPr>
-          <w:lang w:val="es-AR"/>
-        </w:rPr>
-        <w:t xml:space="preserve"> con el objeto de definir en el menor plazo posible el proyecto de cronograma, necesidades técnicas y financieras, mecanismos de control y el texto de los instrumentos complementarios que resulten necesarios para la puesta en marcha de lo acordado en este Convenio. Se deja expresa constancia que la implementación del presente convenio no implica para la DIRECCIÓN NACIONAL erogación alguna en materia de recursos económicos.</w:t>
-      </w:r>
-    </w:p>
-    <w:p>
-      <w:pPr>
+        <w:t xml:space="preserve">) ,  </w:t>
+      </w:r>
+      <w:r>
+        <w:rPr>
+          <w:lang w:val="es-AR"/>
+        </w:rPr>
+        <w:t>con el objeto de definir en el menor plazo posible el proyecto de cronograma, necesidades técnicas y financieras, mecanismos de control y el texto de los instrumentos complementarios que resulten necesarios para la puesta en marcha de lo acordado en este Convenio. Se deja expresa constancia que la implementación del presente convenio no implica para la DIRECCIÓN NACIONAL erogación alguna en materia de recursos económicos.</w:t>
+      </w:r>
+    </w:p>
+    <w:p>
+      <w:pPr>
+        <w:keepNext/>
         <w:tabs>
           <w:tab w:val="left" w:pos="0"/>
         </w:tabs>
-        <w:spacing w:after="200"/>
-        <w:jc w:val="both"/>
+        <w:spacing w:after="120"/>
         <w:rPr>
           <w:lang w:val="es-AR"/>
         </w:rPr>
@@ -1268,13 +1182,7 @@
         <w:rPr>
           <w:lang w:val="es-AR"/>
         </w:rPr>
-        <w:t xml:space="preserve"> </w:t>
-      </w:r>
-      <w:r>
-        <w:rPr>
-          <w:lang w:val="es-AR"/>
-        </w:rPr>
-        <w:t xml:space="preserve">                    (</w:t>
+        <w:t xml:space="preserve">  (</w:t>
       </w:r>
       <w:r>
         <w:rPr>
@@ -1286,28 +1194,34 @@
         <w:rPr>
           <w:lang w:val="es-AR"/>
         </w:rPr>
-        <w:t xml:space="preserve">) </w:t>
-      </w:r>
-      <w:r>
-        <w:rPr>
-          <w:lang w:val="es-AR"/>
-        </w:rPr>
-        <w:t xml:space="preserve"> </w:t>
-      </w:r>
-      <w:r>
-        <w:rPr>
-          <w:lang w:val="es-AR"/>
-        </w:rPr>
-        <w:t>con domicilio en Lima 265, 3º piso de la Ciudad de Buenos Aires, representada por su apoderado Cdor. Horacio Delorenzi –con facultades suficientes para ello- presta conformidad, en lo que a dicha Entidad respecta, con lo acordado en el presente Convenio.</w:t>
-      </w:r>
-    </w:p>
-    <w:p>
-      <w:pPr>
+        <w:t xml:space="preserve">)  </w:t>
+      </w:r>
+      <w:r>
+        <w:rPr>
+          <w:lang w:val="es-AR"/>
+        </w:rPr>
+        <w:t>con domicilio en Lima 265, 3</w:t>
+      </w:r>
+      <w:r>
+        <w:rPr>
+          <w:lang w:val="es-AR"/>
+        </w:rPr>
+        <w:t xml:space="preserve">º </w:t>
+      </w:r>
+      <w:r>
+        <w:rPr>
+          <w:lang w:val="es-AR"/>
+        </w:rPr>
+        <w:t>piso de la Ciudad de Buenos Aires, representada por su apoderado Cdor. Horacio Delorenzi –con facultades suficientes para ello- presta conformidad, en lo que a dicha Entidad respecta, con lo acordado en el presente Convenio.</w:t>
+      </w:r>
+    </w:p>
+    <w:p>
+      <w:pPr>
+        <w:keepNext/>
         <w:tabs>
           <w:tab w:val="left" w:pos="0"/>
         </w:tabs>
-        <w:spacing w:after="200"/>
-        <w:jc w:val="both"/>
+        <w:spacing w:after="120"/>
         <w:rPr>
           <w:lang w:val="es-AR"/>
         </w:rPr>
@@ -1323,16 +1237,40 @@
         <w:rPr>
           <w:lang w:val="es-AR"/>
         </w:rPr>
-        <w:t xml:space="preserve"> La DIRECCIÓN NACIONAL DE LOS REGISTROS NACIONALES DE LA PROPIEDAD DEL AUTOMOTOR Y DE CREDITOS PRENDARIOS suscribe el presente Convenio en los términos del modelo aprobado por el Ministerio de Justicia y Derechos Humanos en el Expediente M.J. y D.H. Nº 135.427/02 – Resolución M.J. y D.H. Nº 1278/06 – y LA MUNICIPALIDAD lo hace ad referéndum de la aprobación y sujeto a la autorización del Honorable Concejo Deliberante.</w:t>
-      </w:r>
-    </w:p>
-    <w:p>
-      <w:pPr>
+        <w:t xml:space="preserve"> La DIRECCIÓN NACIONAL DE LOS REGISTROS NACIONALES DE LA PROPIEDAD DEL AUTOMOTOR Y DE CREDITOS PRENDARIOS suscribe el presente Convenio en los términos del modelo aprobado por el Ministerio de Justicia y Derechos Humanos en el Expediente M.J. y D.H. N</w:t>
+      </w:r>
+      <w:r>
+        <w:rPr>
+          <w:lang w:val="es-AR"/>
+        </w:rPr>
+        <w:t xml:space="preserve">º </w:t>
+      </w:r>
+      <w:r>
+        <w:rPr>
+          <w:lang w:val="es-AR"/>
+        </w:rPr>
+        <w:t>135.427/02 – Resolución M.J. y D.H. N</w:t>
+      </w:r>
+      <w:r>
+        <w:rPr>
+          <w:lang w:val="es-AR"/>
+        </w:rPr>
+        <w:t xml:space="preserve">º </w:t>
+      </w:r>
+      <w:r>
+        <w:rPr>
+          <w:lang w:val="es-AR"/>
+        </w:rPr>
+        <w:t>1278/06 – y LA MUNICIPALIDAD lo hace ad referéndum de la aprobación y sujeto a la autorización del Honorable Concejo Deliberante.</w:t>
+      </w:r>
+    </w:p>
+    <w:p>
+      <w:pPr>
+        <w:keepNext/>
         <w:tabs>
           <w:tab w:val="left" w:pos="0"/>
         </w:tabs>
-        <w:spacing w:after="200"/>
-        <w:jc w:val="both"/>
+        <w:spacing w:after="120"/>
         <w:rPr>
           <w:lang w:val="es-AR"/>
         </w:rPr>
@@ -1354,13 +1292,7 @@
         <w:rPr>
           <w:lang w:val="es-AR"/>
         </w:rPr>
-        <w:t xml:space="preserve"> </w:t>
-      </w:r>
-      <w:r>
-        <w:rPr>
-          <w:lang w:val="es-AR"/>
-        </w:rPr>
-        <w:t xml:space="preserve">                    (</w:t>
+        <w:t xml:space="preserve">  (</w:t>
       </w:r>
       <w:r>
         <w:rPr>
@@ -1372,38 +1304,19 @@
         <w:rPr>
           <w:lang w:val="es-AR"/>
         </w:rPr>
-        <w:t xml:space="preserve">) </w:t>
-      </w:r>
-      <w:r>
-        <w:rPr>
-          <w:lang w:val="es-AR"/>
-        </w:rPr>
-        <w:t xml:space="preserve"> </w:t>
-      </w:r>
-      <w:r>
-        <w:rPr>
-          <w:lang w:val="es-AR"/>
-        </w:rPr>
-        <w:t xml:space="preserve">comunique en forma fehaciente a las partes que se encuentra operativa la base de datos de consulta de infractores de tránsito y el sistema de comunicación con los Registros Seccionales de la Propiedad del Automotor. Cualquiera de las partes podrá </w:t>
-      </w:r>
-      <w:r>
-        <w:rPr>
-          <w:lang w:val="es-AR"/>
-        </w:rPr>
-        <w:lastRenderedPageBreak/>
-        <w:t>dejar sin efecto el presente Convenio notificándolo fehacientemente a la otra, en cuyo caso tal comunicación deberá efectuarse con una anticipación no inferior a los sesenta</w:t>
-      </w:r>
-      <w:r>
-        <w:rPr>
-          <w:lang w:val="es-AR"/>
-        </w:rPr>
-        <w:t xml:space="preserve"> </w:t>
-      </w:r>
-      <w:r>
-        <w:rPr>
-          <w:lang w:val="es-AR"/>
-        </w:rPr>
-        <w:t xml:space="preserve">                    (</w:t>
+        <w:t xml:space="preserve">)  </w:t>
+      </w:r>
+      <w:r>
+        <w:rPr>
+          <w:lang w:val="es-AR"/>
+        </w:rPr>
+        <w:t>comunique en forma fehaciente a las partes que se encuentra operativa la base de datos de consulta de infractores de tránsito y el sistema de comunicación con los Registros Seccionales de la Propiedad del Automotor. Cualquiera de las partes podrá dejar sin efecto el presente Convenio notificándolo fehacientemente a la otra, en cuyo caso tal comunicación deberá efectuarse con una anticipación no inferior a los sesenta</w:t>
+      </w:r>
+      <w:r>
+        <w:rPr>
+          <w:lang w:val="es-AR"/>
+        </w:rPr>
+        <w:t xml:space="preserve">  (</w:t>
       </w:r>
       <w:r>
         <w:rPr>
@@ -1415,13 +1328,7 @@
         <w:rPr>
           <w:lang w:val="es-AR"/>
         </w:rPr>
-        <w:t xml:space="preserve">) </w:t>
-      </w:r>
-      <w:r>
-        <w:rPr>
-          <w:lang w:val="es-AR"/>
-        </w:rPr>
-        <w:t xml:space="preserve"> </w:t>
+        <w:t xml:space="preserve">)  </w:t>
       </w:r>
       <w:r>
         <w:rPr>
@@ -1444,29 +1351,30 @@
     </w:p>
     <w:p>
       <w:pPr>
+        <w:keepNext/>
         <w:tabs>
           <w:tab w:val="left" w:pos="0"/>
         </w:tabs>
-        <w:spacing w:after="200"/>
-        <w:jc w:val="both"/>
-        <w:rPr>
-          <w:lang w:val="es-AR"/>
-        </w:rPr>
-      </w:pPr>
-      <w:r>
-        <w:rPr>
-          <w:lang w:val="es-AR"/>
-        </w:rPr>
+        <w:spacing w:after="120"/>
+        <w:rPr>
+          <w:lang w:val="es-AR"/>
+        </w:rPr>
+      </w:pPr>
+      <w:r>
+        <w:rPr>
+          <w:lang w:val="es-AR"/>
+        </w:rPr>
+        <w:lastRenderedPageBreak/>
         <w:t>En la Ciudad de Yerba Buena, Provincia de TUCUMAN, a los 13 días del mes de Junio de 2008, se firman tres ejemplares de un mismo tenor y a un solo efecto</w:t>
       </w:r>
     </w:p>
     <w:p>
       <w:pPr>
+        <w:keepNext/>
         <w:tabs>
           <w:tab w:val="left" w:pos="0"/>
         </w:tabs>
-        <w:spacing w:after="200"/>
-        <w:jc w:val="center"/>
+        <w:spacing w:after="120"/>
       </w:pPr>
       <w:r>
         <w:rPr>
@@ -1482,8 +1390,9 @@
     <w:p>
       <w:pPr>
         <w:pStyle w:val="Ttulo"/>
-        <w:spacing w:after="200"/>
-        <w:jc w:val="both"/>
+        <w:keepNext/>
+        <w:spacing w:after="120"/>
+        <w:jc w:val="left"/>
         <w:rPr>
           <w:b w:val="0"/>
           <w:bCs w:val="0"/>
@@ -1500,8 +1409,9 @@
     <w:p>
       <w:pPr>
         <w:pStyle w:val="Ttulo"/>
-        <w:spacing w:after="200"/>
-        <w:jc w:val="both"/>
+        <w:keepNext/>
+        <w:spacing w:after="120"/>
+        <w:jc w:val="left"/>
         <w:rPr>
           <w:b w:val="0"/>
           <w:bCs w:val="0"/>
@@ -1524,8 +1434,9 @@
     <w:p>
       <w:pPr>
         <w:pStyle w:val="Ttulo"/>
-        <w:spacing w:after="200"/>
-        <w:jc w:val="both"/>
+        <w:keepNext/>
+        <w:spacing w:after="120"/>
+        <w:jc w:val="left"/>
         <w:rPr>
           <w:b w:val="0"/>
           <w:bCs w:val="0"/>
@@ -1542,8 +1453,9 @@
     <w:p>
       <w:pPr>
         <w:pStyle w:val="Ttulo"/>
-        <w:spacing w:after="200"/>
-        <w:jc w:val="both"/>
+        <w:keepNext/>
+        <w:spacing w:after="120"/>
+        <w:jc w:val="left"/>
         <w:rPr>
           <w:b w:val="0"/>
         </w:rPr>
@@ -1571,8 +1483,9 @@
     <w:p>
       <w:pPr>
         <w:pStyle w:val="Ttulo"/>
-        <w:spacing w:after="200"/>
-        <w:jc w:val="both"/>
+        <w:keepNext/>
+        <w:spacing w:after="120"/>
+        <w:jc w:val="left"/>
         <w:rPr>
           <w:b w:val="0"/>
         </w:rPr>
@@ -1587,8 +1500,9 @@
     <w:p>
       <w:pPr>
         <w:pStyle w:val="Ttulo"/>
-        <w:spacing w:after="200"/>
-        <w:jc w:val="both"/>
+        <w:keepNext/>
+        <w:spacing w:after="120"/>
+        <w:jc w:val="left"/>
         <w:rPr>
           <w:b w:val="0"/>
         </w:rPr>
@@ -1603,8 +1517,9 @@
     <w:p>
       <w:pPr>
         <w:pStyle w:val="Ttulo"/>
-        <w:spacing w:after="200"/>
-        <w:jc w:val="both"/>
+        <w:keepNext/>
+        <w:spacing w:after="120"/>
+        <w:jc w:val="left"/>
         <w:rPr>
           <w:b w:val="0"/>
         </w:rPr>
@@ -1619,8 +1534,9 @@
     <w:p>
       <w:pPr>
         <w:pStyle w:val="Ttulo"/>
-        <w:spacing w:after="200"/>
-        <w:jc w:val="both"/>
+        <w:keepNext/>
+        <w:spacing w:after="120"/>
+        <w:jc w:val="left"/>
         <w:rPr>
           <w:b w:val="0"/>
         </w:rPr>
@@ -1641,8 +1557,8 @@
     </w:p>
     <w:p>
       <w:pPr>
-        <w:spacing w:after="200"/>
-        <w:jc w:val="both"/>
+        <w:keepNext/>
+        <w:spacing w:after="120"/>
         <w:rPr>
           <w:lang w:val="es-AR"/>
         </w:rPr>
@@ -1670,8 +1586,8 @@
     </w:p>
     <w:p>
       <w:pPr>
-        <w:spacing w:after="200"/>
-        <w:jc w:val="both"/>
+        <w:keepNext/>
+        <w:spacing w:after="120"/>
         <w:rPr>
           <w:lang w:val="es-AR"/>
         </w:rPr>
@@ -1699,8 +1615,8 @@
     </w:p>
     <w:p>
       <w:pPr>
-        <w:spacing w:after="200"/>
-        <w:jc w:val="both"/>
+        <w:keepNext/>
+        <w:spacing w:after="120"/>
         <w:rPr>
           <w:lang w:val="es-AR"/>
         </w:rPr>
@@ -1714,17 +1630,16 @@
     </w:p>
     <w:p>
       <w:pPr>
-        <w:spacing w:after="200"/>
-        <w:jc w:val="both"/>
-        <w:rPr>
-          <w:lang w:val="es-AR"/>
-        </w:rPr>
-      </w:pPr>
-      <w:r>
-        <w:rPr>
-          <w:lang w:val="es-AR"/>
-        </w:rPr>
-        <w:lastRenderedPageBreak/>
+        <w:keepNext/>
+        <w:spacing w:after="120"/>
+        <w:rPr>
+          <w:lang w:val="es-AR"/>
+        </w:rPr>
+      </w:pPr>
+      <w:r>
+        <w:rPr>
+          <w:lang w:val="es-AR"/>
+        </w:rPr>
         <w:t>En la ciudad de Yerba Buena, Provincia de TUCUMAN, a los 13 días del mes de Junio del 2008, se firman dos ejemplares de un mismo tenor y a un solo efecto.</w:t>
       </w:r>
       <w:bookmarkStart w:id="0" w:name="_GoBack"/>
@@ -1737,13 +1652,68 @@
       </w:r>
     </w:p>
     <w:sectPr>
+      <w:footerReference w:type="default" r:id="rId6"/>
       <w:pgSz w:w="11906" w:h="16838" w:code="5"/>
       <w:pgMar w:top="1417" w:right="1701" w:bottom="1417" w:left="1701" w:header="709" w:footer="709" w:gutter="0"/>
+      <w:pgNumType w:start="2130"/>
       <w:cols w:space="708"/>
       <w:docGrid w:linePitch="360"/>
     </w:sectPr>
   </w:body>
 </w:document>
+</file>
+
+<file path=word/endnotes.xml><?xml version="1.0" encoding="utf-8"?>
+<w:endnotes xmlns:ve="http://schemas.openxmlformats.org/markup-compatibility/2006" xmlns:o="urn:schemas-microsoft-com:office:office" xmlns:r="http://schemas.openxmlformats.org/officeDocument/2006/relationships" xmlns:m="http://schemas.openxmlformats.org/officeDocument/2006/math" xmlns:v="urn:schemas-microsoft-com:vml" xmlns:wp="http://schemas.openxmlformats.org/drawingml/2006/wordprocessingDrawing" xmlns:w10="urn:schemas-microsoft-com:office:word" xmlns:w="http://schemas.openxmlformats.org/wordprocessingml/2006/main" xmlns:wne="http://schemas.microsoft.com/office/word/2006/wordml">
+  <w:endnote w:type="separator" w:id="-1">
+    <w:p>
+      <w:r>
+        <w:separator/>
+      </w:r>
+    </w:p>
+  </w:endnote>
+  <w:endnote w:type="continuationSeparator" w:id="0">
+    <w:p>
+      <w:r>
+        <w:continuationSeparator/>
+      </w:r>
+    </w:p>
+  </w:endnote>
+</w:endnotes>
+</file>
+
+<file path=word/footer1.xml><?xml version="1.0" encoding="utf-8"?>
+<w:ftr xmlns:ve="http://schemas.openxmlformats.org/markup-compatibility/2006" xmlns:o="urn:schemas-microsoft-com:office:office" xmlns:r="http://schemas.openxmlformats.org/officeDocument/2006/relationships" xmlns:m="http://schemas.openxmlformats.org/officeDocument/2006/math" xmlns:v="urn:schemas-microsoft-com:vml" xmlns:wp="http://schemas.openxmlformats.org/drawingml/2006/wordprocessingDrawing" xmlns:w10="urn:schemas-microsoft-com:office:word" xmlns:w="http://schemas.openxmlformats.org/wordprocessingml/2006/main" xmlns:wne="http://schemas.microsoft.com/office/word/2006/wordml">
+  <w:p>
+    <w:pPr>
+      <w:pStyle w:val="Piedepgina"/>
+      <w:rPr>
+        <w:rFonts w:ascii="Book Antiqua" w:hAnsi="Book Antiqua"/>
+        <w:color w:val="808080" w:themeColor="background1" w:themeShade="80"/>
+        <w:sz w:val="20"/>
+      </w:rPr>
+    </w:pPr>
+  </w:p>
+</w:ftr>
+</file>
+
+<file path=word/footnotes.xml><?xml version="1.0" encoding="utf-8"?>
+<w:footnotes xmlns:ve="http://schemas.openxmlformats.org/markup-compatibility/2006" xmlns:o="urn:schemas-microsoft-com:office:office" xmlns:r="http://schemas.openxmlformats.org/officeDocument/2006/relationships" xmlns:m="http://schemas.openxmlformats.org/officeDocument/2006/math" xmlns:v="urn:schemas-microsoft-com:vml" xmlns:wp="http://schemas.openxmlformats.org/drawingml/2006/wordprocessingDrawing" xmlns:w10="urn:schemas-microsoft-com:office:word" xmlns:w="http://schemas.openxmlformats.org/wordprocessingml/2006/main" xmlns:wne="http://schemas.microsoft.com/office/word/2006/wordml">
+  <w:footnote w:type="separator" w:id="-1">
+    <w:p>
+      <w:r>
+        <w:separator/>
+      </w:r>
+    </w:p>
+  </w:footnote>
+  <w:footnote w:type="continuationSeparator" w:id="0">
+    <w:p>
+      <w:r>
+        <w:continuationSeparator/>
+      </w:r>
+    </w:p>
+  </w:footnote>
+</w:footnotes>
 </file>
 
 <file path=word/styles.xml><?xml version="1.0" encoding="utf-8"?>
@@ -2079,6 +2049,62 @@
       <w:lang w:val="es-AR"/>
     </w:rPr>
   </w:style>
+  <w:style w:type="paragraph" w:styleId="Encabezado">
+    <w:name w:val="header"/>
+    <w:basedOn w:val="Normal"/>
+    <w:link w:val="EncabezadoCar"/>
+    <w:uiPriority w:val="99"/>
+    <w:semiHidden/>
+    <w:unhideWhenUsed/>
+    <w:rsid w:val="00AF038E"/>
+    <w:pPr>
+      <w:tabs>
+        <w:tab w:val="center" w:pos="4419"/>
+        <w:tab w:val="right" w:pos="8838"/>
+      </w:tabs>
+    </w:pPr>
+  </w:style>
+  <w:style w:type="character" w:customStyle="1" w:styleId="EncabezadoCar">
+    <w:name w:val="Encabezado Car"/>
+    <w:basedOn w:val="Fuentedeprrafopredeter"/>
+    <w:link w:val="Encabezado"/>
+    <w:uiPriority w:val="99"/>
+    <w:semiHidden/>
+    <w:rsid w:val="00AF038E"/>
+    <w:rPr>
+      <w:sz w:val="24"/>
+      <w:szCs w:val="24"/>
+      <w:lang w:val="es-ES" w:eastAsia="es-ES"/>
+    </w:rPr>
+  </w:style>
+  <w:style w:type="paragraph" w:styleId="Piedepgina">
+    <w:name w:val="footer"/>
+    <w:basedOn w:val="Normal"/>
+    <w:link w:val="PiedepginaCar"/>
+    <w:uiPriority w:val="99"/>
+    <w:semiHidden/>
+    <w:unhideWhenUsed/>
+    <w:rsid w:val="00AF038E"/>
+    <w:pPr>
+      <w:tabs>
+        <w:tab w:val="center" w:pos="4419"/>
+        <w:tab w:val="right" w:pos="8838"/>
+      </w:tabs>
+    </w:pPr>
+  </w:style>
+  <w:style w:type="character" w:customStyle="1" w:styleId="PiedepginaCar">
+    <w:name w:val="Pie de página Car"/>
+    <w:basedOn w:val="Fuentedeprrafopredeter"/>
+    <w:link w:val="Piedepgina"/>
+    <w:uiPriority w:val="99"/>
+    <w:semiHidden/>
+    <w:rsid w:val="00AF038E"/>
+    <w:rPr>
+      <w:sz w:val="24"/>
+      <w:szCs w:val="24"/>
+      <w:lang w:val="es-ES" w:eastAsia="es-ES"/>
+    </w:rPr>
+  </w:style>
 </w:styles>
 </file>
 
